--- a/project-how-to-deliver-high-quality-software-systems-if-we-work-with-cross-functional-team-members/how-to-deliver-high-quality-software-systems-if-we-work-with-cross-functional-team-members.docx
+++ b/project-how-to-deliver-high-quality-software-systems-if-we-work-with-cross-functional-team-members/how-to-deliver-high-quality-software-systems-if-we-work-with-cross-functional-team-members.docx
@@ -17,7 +17,7 @@
           <w:sz w:val="40"/>
           <w:lang w:val="en-US"/>
         </w:rPr>
-        <w:t xml:space="preserve">How </w:t>
+        <w:t>How to deliver high-quality software systems if we work with</w:t>
       </w:r>
       <w:r>
         <w:rPr>
@@ -25,7 +25,7 @@
           <w:sz w:val="40"/>
           <w:lang w:val="en-US"/>
         </w:rPr>
-        <w:t>to deliver high-quality software systems</w:t>
+        <w:t xml:space="preserve"> </w:t>
       </w:r>
       <w:r>
         <w:rPr>
@@ -33,22 +33,6 @@
           <w:sz w:val="40"/>
           <w:lang w:val="en-US"/>
         </w:rPr>
-        <w:t xml:space="preserve"> if we work with</w:t>
-      </w:r>
-      <w:r>
-        <w:rPr>
-          <w:color w:val="000000" w:themeColor="text1"/>
-          <w:sz w:val="40"/>
-          <w:lang w:val="en-US"/>
-        </w:rPr>
-        <w:t xml:space="preserve"> </w:t>
-      </w:r>
-      <w:r>
-        <w:rPr>
-          <w:color w:val="000000" w:themeColor="text1"/>
-          <w:sz w:val="40"/>
-          <w:lang w:val="en-US"/>
-        </w:rPr>
         <w:t>cross-functional team members?</w:t>
       </w:r>
     </w:p>
@@ -106,23 +90,7 @@
           <w:szCs w:val="28"/>
           <w:lang w:val="en-US"/>
         </w:rPr>
-        <w:t xml:space="preserve"> different</w:t>
-      </w:r>
-      <w:r>
-        <w:rPr>
-          <w:sz w:val="28"/>
-          <w:szCs w:val="28"/>
-          <w:lang w:val="en-US"/>
-        </w:rPr>
-        <w:t xml:space="preserve"> </w:t>
-      </w:r>
-      <w:r>
-        <w:rPr>
-          <w:sz w:val="28"/>
-          <w:szCs w:val="28"/>
-          <w:lang w:val="en-US"/>
-        </w:rPr>
-        <w:t xml:space="preserve">sides of the same product. </w:t>
+        <w:t xml:space="preserve"> different sides of the same product. </w:t>
       </w:r>
     </w:p>
     <w:p>
@@ -203,71 +171,7 @@
           <w:szCs w:val="28"/>
           <w:lang w:val="en-US"/>
         </w:rPr>
-        <w:t>M</w:t>
-      </w:r>
-      <w:r>
-        <w:rPr>
-          <w:sz w:val="28"/>
-          <w:szCs w:val="28"/>
-          <w:lang w:val="en-US"/>
-        </w:rPr>
-        <w:t xml:space="preserve">ake sure </w:t>
-      </w:r>
-      <w:r>
-        <w:rPr>
-          <w:sz w:val="28"/>
-          <w:szCs w:val="28"/>
-          <w:lang w:val="en-US"/>
-        </w:rPr>
-        <w:t xml:space="preserve">every </w:t>
-      </w:r>
-      <w:r>
-        <w:rPr>
-          <w:sz w:val="28"/>
-          <w:szCs w:val="28"/>
-          <w:lang w:val="en-US"/>
-        </w:rPr>
-        <w:t>functionalit</w:t>
-      </w:r>
-      <w:r>
-        <w:rPr>
-          <w:sz w:val="28"/>
-          <w:szCs w:val="28"/>
-          <w:lang w:val="en-US"/>
-        </w:rPr>
-        <w:t>y</w:t>
-      </w:r>
-      <w:r>
-        <w:rPr>
-          <w:sz w:val="28"/>
-          <w:szCs w:val="28"/>
-          <w:lang w:val="en-US"/>
-        </w:rPr>
-        <w:t xml:space="preserve"> </w:t>
-      </w:r>
-      <w:r>
-        <w:rPr>
-          <w:sz w:val="28"/>
-          <w:szCs w:val="28"/>
-          <w:lang w:val="en-US"/>
-        </w:rPr>
-        <w:t>is</w:t>
-      </w:r>
-      <w:r>
-        <w:rPr>
-          <w:sz w:val="28"/>
-          <w:szCs w:val="28"/>
-          <w:lang w:val="en-US"/>
-        </w:rPr>
-        <w:t xml:space="preserve"> working as expected</w:t>
-      </w:r>
-      <w:r>
-        <w:rPr>
-          <w:sz w:val="28"/>
-          <w:szCs w:val="28"/>
-          <w:lang w:val="en-US"/>
-        </w:rPr>
-        <w:t>.</w:t>
+        <w:t>Make sure every functionality is working as expected.</w:t>
       </w:r>
     </w:p>
     <w:p>
@@ -290,119 +194,7 @@
           <w:szCs w:val="28"/>
           <w:lang w:val="en-US"/>
         </w:rPr>
-        <w:t>R</w:t>
-      </w:r>
-      <w:r>
-        <w:rPr>
-          <w:sz w:val="28"/>
-          <w:szCs w:val="28"/>
-          <w:lang w:val="en-US"/>
-        </w:rPr>
-        <w:t>eview</w:t>
-      </w:r>
-      <w:r>
-        <w:rPr>
-          <w:sz w:val="28"/>
-          <w:szCs w:val="28"/>
-          <w:lang w:val="en-US"/>
-        </w:rPr>
-        <w:t>,</w:t>
-      </w:r>
-      <w:r>
-        <w:rPr>
-          <w:sz w:val="28"/>
-          <w:szCs w:val="28"/>
-          <w:lang w:val="en-US"/>
-        </w:rPr>
-        <w:t xml:space="preserve"> </w:t>
-      </w:r>
-      <w:r>
-        <w:rPr>
-          <w:sz w:val="28"/>
-          <w:szCs w:val="28"/>
-          <w:lang w:val="en-US"/>
-        </w:rPr>
-        <w:t xml:space="preserve">if </w:t>
-      </w:r>
-      <w:r>
-        <w:rPr>
-          <w:sz w:val="28"/>
-          <w:szCs w:val="28"/>
-          <w:lang w:val="en-US"/>
-        </w:rPr>
-        <w:t xml:space="preserve">any </w:t>
-      </w:r>
-      <w:r>
-        <w:rPr>
-          <w:sz w:val="28"/>
-          <w:szCs w:val="28"/>
-          <w:lang w:val="en-US"/>
-        </w:rPr>
-        <w:t xml:space="preserve">product </w:t>
-      </w:r>
-      <w:r>
-        <w:rPr>
-          <w:sz w:val="28"/>
-          <w:szCs w:val="28"/>
-          <w:lang w:val="en-US"/>
-        </w:rPr>
-        <w:t xml:space="preserve">feature could be </w:t>
-      </w:r>
-      <w:r>
-        <w:rPr>
-          <w:sz w:val="28"/>
-          <w:szCs w:val="28"/>
-          <w:lang w:val="en-US"/>
-        </w:rPr>
-        <w:t xml:space="preserve">either </w:t>
-      </w:r>
-      <w:r>
-        <w:rPr>
-          <w:sz w:val="28"/>
-          <w:szCs w:val="28"/>
-          <w:lang w:val="en-US"/>
-        </w:rPr>
-        <w:t xml:space="preserve">discarded </w:t>
-      </w:r>
-      <w:r>
-        <w:rPr>
-          <w:sz w:val="28"/>
-          <w:szCs w:val="28"/>
-          <w:lang w:val="en-US"/>
-        </w:rPr>
-        <w:t>from</w:t>
-      </w:r>
-      <w:r>
-        <w:rPr>
-          <w:sz w:val="28"/>
-          <w:szCs w:val="28"/>
-          <w:lang w:val="en-US"/>
-        </w:rPr>
-        <w:t xml:space="preserve"> </w:t>
-      </w:r>
-      <w:r>
-        <w:rPr>
-          <w:sz w:val="28"/>
-          <w:szCs w:val="28"/>
-          <w:lang w:val="en-US"/>
-        </w:rPr>
-        <w:t xml:space="preserve">the </w:t>
-      </w:r>
-      <w:r>
-        <w:rPr>
-          <w:sz w:val="28"/>
-          <w:szCs w:val="28"/>
-          <w:lang w:val="en-US"/>
-        </w:rPr>
-        <w:t>product release</w:t>
-      </w:r>
-      <w:r>
-        <w:rPr>
-          <w:sz w:val="28"/>
-          <w:szCs w:val="28"/>
-          <w:lang w:val="en-US"/>
-        </w:rPr>
-        <w:t>, or not.</w:t>
+        <w:t>Review, if any product feature could be either discarded from the product release, or not.</w:t>
       </w:r>
     </w:p>
     <w:p>
@@ -425,55 +217,7 @@
           <w:szCs w:val="28"/>
           <w:lang w:val="en-US"/>
         </w:rPr>
-        <w:t>H</w:t>
-      </w:r>
-      <w:r>
-        <w:rPr>
-          <w:sz w:val="28"/>
-          <w:szCs w:val="28"/>
-          <w:lang w:val="en-US"/>
-        </w:rPr>
-        <w:t xml:space="preserve">ave meetings with </w:t>
-      </w:r>
-      <w:r>
-        <w:rPr>
-          <w:sz w:val="28"/>
-          <w:szCs w:val="28"/>
-          <w:lang w:val="en-US"/>
-        </w:rPr>
-        <w:t>teams’ members</w:t>
-      </w:r>
-      <w:r>
-        <w:rPr>
-          <w:sz w:val="28"/>
-          <w:szCs w:val="28"/>
-          <w:lang w:val="en-US"/>
-        </w:rPr>
-        <w:t xml:space="preserve"> who were </w:t>
-      </w:r>
-      <w:r>
-        <w:rPr>
-          <w:sz w:val="28"/>
-          <w:szCs w:val="28"/>
-          <w:lang w:val="en-US"/>
-        </w:rPr>
-        <w:t>responsible</w:t>
-      </w:r>
-      <w:r>
-        <w:rPr>
-          <w:sz w:val="28"/>
-          <w:szCs w:val="28"/>
-          <w:lang w:val="en-US"/>
-        </w:rPr>
-        <w:t xml:space="preserve"> to create and design the product</w:t>
-      </w:r>
-      <w:r>
-        <w:rPr>
-          <w:sz w:val="28"/>
-          <w:szCs w:val="28"/>
-          <w:lang w:val="en-US"/>
-        </w:rPr>
-        <w:t>.</w:t>
+        <w:t>Have meetings with teams’ members who were responsible to create and design the product.</w:t>
       </w:r>
     </w:p>
     <w:p>
@@ -496,47 +240,25 @@
           <w:szCs w:val="28"/>
           <w:lang w:val="en-US"/>
         </w:rPr>
-        <w:t>D</w:t>
-      </w:r>
-      <w:r>
-        <w:rPr>
-          <w:sz w:val="28"/>
-          <w:szCs w:val="28"/>
-          <w:lang w:val="en-US"/>
-        </w:rPr>
-        <w:t>uring these meeting</w:t>
-      </w:r>
-      <w:r>
-        <w:rPr>
-          <w:sz w:val="28"/>
-          <w:szCs w:val="28"/>
-          <w:lang w:val="en-US"/>
-        </w:rPr>
-        <w:t>s</w:t>
-      </w:r>
-      <w:r>
-        <w:rPr>
-          <w:sz w:val="28"/>
-          <w:szCs w:val="28"/>
-          <w:lang w:val="en-US"/>
-        </w:rPr>
-        <w:t xml:space="preserve"> I suggest every team member </w:t>
-      </w:r>
-      <w:r>
-        <w:rPr>
-          <w:sz w:val="28"/>
-          <w:szCs w:val="28"/>
-          <w:lang w:val="en-US"/>
-        </w:rPr>
-        <w:t xml:space="preserve">may </w:t>
-      </w:r>
-      <w:r>
-        <w:rPr>
-          <w:sz w:val="28"/>
-          <w:szCs w:val="28"/>
-          <w:lang w:val="en-US"/>
-        </w:rPr>
-        <w:t>express his/her idea about what he/she have done to contribute with the product release</w:t>
+        <w:t xml:space="preserve">During these meetings I suggest every team member may express his/her idea about what he/she </w:t>
+      </w:r>
+      <w:r>
+        <w:rPr>
+          <w:sz w:val="28"/>
+          <w:szCs w:val="28"/>
+          <w:lang w:val="en-US"/>
+        </w:rPr>
+        <w:t>has</w:t>
+      </w:r>
+      <w:bookmarkStart w:id="0" w:name="_GoBack"/>
+      <w:bookmarkEnd w:id="0"/>
+      <w:r>
+        <w:rPr>
+          <w:sz w:val="28"/>
+          <w:szCs w:val="28"/>
+          <w:lang w:val="en-US"/>
+        </w:rPr>
+        <w:t xml:space="preserve"> done to contribute with the product release</w:t>
       </w:r>
       <w:r>
         <w:rPr>
@@ -625,8 +347,6 @@
         </w:rPr>
         <w:t xml:space="preserve"> of product</w:t>
       </w:r>
-      <w:bookmarkStart w:id="0" w:name="_GoBack"/>
-      <w:bookmarkEnd w:id="0"/>
       <w:r>
         <w:rPr>
           <w:sz w:val="28"/>
@@ -873,39 +593,7 @@
           <w:szCs w:val="28"/>
           <w:lang w:val="en-US"/>
         </w:rPr>
-        <w:t>At the end, I can decide more properly</w:t>
-      </w:r>
-      <w:r>
-        <w:rPr>
-          <w:sz w:val="28"/>
-          <w:szCs w:val="28"/>
-          <w:lang w:val="en-US"/>
-        </w:rPr>
-        <w:t>,</w:t>
-      </w:r>
-      <w:r>
-        <w:rPr>
-          <w:sz w:val="28"/>
-          <w:szCs w:val="28"/>
-          <w:lang w:val="en-US"/>
-        </w:rPr>
-        <w:t xml:space="preserve"> if it is the right moment to release the product or if we need to wait</w:t>
-      </w:r>
-      <w:r>
-        <w:rPr>
-          <w:sz w:val="28"/>
-          <w:szCs w:val="28"/>
-          <w:lang w:val="en-US"/>
-        </w:rPr>
-        <w:t xml:space="preserve"> for</w:t>
-      </w:r>
-      <w:r>
-        <w:rPr>
-          <w:sz w:val="28"/>
-          <w:szCs w:val="28"/>
-          <w:lang w:val="en-US"/>
-        </w:rPr>
-        <w:t>.</w:t>
+        <w:t>At the end, I can decide more properly, if it is the right moment to release the product or if we need to wait for.</w:t>
       </w:r>
     </w:p>
     <w:sectPr>
@@ -1928,7 +1616,7 @@
 </file>
 
 <file path=customXml/itemProps1.xml><?xml version="1.0" encoding="utf-8"?>
-<ds:datastoreItem xmlns:ds="http://schemas.openxmlformats.org/officeDocument/2006/customXml" ds:itemID="{80967607-FCF2-4FA0-96B0-25A9D0F14944}">
+<ds:datastoreItem xmlns:ds="http://schemas.openxmlformats.org/officeDocument/2006/customXml" ds:itemID="{5DE9334A-D78F-4AD6-BEA7-D4791DBA841B}">
   <ds:schemaRefs>
     <ds:schemaRef ds:uri="http://schemas.openxmlformats.org/officeDocument/2006/bibliography"/>
   </ds:schemaRefs>

--- a/project-how-to-deliver-high-quality-software-systems-if-we-work-with-cross-functional-team-members/how-to-deliver-high-quality-software-systems-if-we-work-with-cross-functional-team-members.docx
+++ b/project-how-to-deliver-high-quality-software-systems-if-we-work-with-cross-functional-team-members/how-to-deliver-high-quality-software-systems-if-we-work-with-cross-functional-team-members.docx
@@ -240,7 +240,7 @@
           <w:szCs w:val="28"/>
           <w:lang w:val="en-US"/>
         </w:rPr>
-        <w:t xml:space="preserve">During these meetings I suggest every team member may express his/her idea about what he/she </w:t>
+        <w:t xml:space="preserve">I suggest every team member may express his/her idea about what he/she </w:t>
       </w:r>
       <w:r>
         <w:rPr>
@@ -250,8 +250,6 @@
         </w:rPr>
         <w:t>has</w:t>
       </w:r>
-      <w:bookmarkStart w:id="0" w:name="_GoBack"/>
-      <w:bookmarkEnd w:id="0"/>
       <w:r>
         <w:rPr>
           <w:sz w:val="28"/>
@@ -283,21 +281,15 @@
           <w:lang w:val="en-US"/>
         </w:rPr>
       </w:pPr>
-      <w:r>
-        <w:rPr>
-          <w:sz w:val="28"/>
-          <w:szCs w:val="28"/>
-          <w:lang w:val="en-US"/>
-        </w:rPr>
-        <w:t>A</w:t>
-      </w:r>
-      <w:r>
-        <w:rPr>
-          <w:sz w:val="28"/>
-          <w:szCs w:val="28"/>
-          <w:lang w:val="en-US"/>
-        </w:rPr>
-        <w:t xml:space="preserve">long these meetings I </w:t>
+      <w:bookmarkStart w:id="0" w:name="_GoBack"/>
+      <w:bookmarkEnd w:id="0"/>
+      <w:r>
+        <w:rPr>
+          <w:sz w:val="28"/>
+          <w:szCs w:val="28"/>
+          <w:lang w:val="en-US"/>
+        </w:rPr>
+        <w:t xml:space="preserve">I </w:t>
       </w:r>
       <w:r>
         <w:rPr>
@@ -1616,7 +1608,7 @@
 </file>
 
 <file path=customXml/itemProps1.xml><?xml version="1.0" encoding="utf-8"?>
-<ds:datastoreItem xmlns:ds="http://schemas.openxmlformats.org/officeDocument/2006/customXml" ds:itemID="{5DE9334A-D78F-4AD6-BEA7-D4791DBA841B}">
+<ds:datastoreItem xmlns:ds="http://schemas.openxmlformats.org/officeDocument/2006/customXml" ds:itemID="{6667B6CD-3CE0-46B5-A35A-E999E2AFF163}">
   <ds:schemaRefs>
     <ds:schemaRef ds:uri="http://schemas.openxmlformats.org/officeDocument/2006/bibliography"/>
   </ds:schemaRefs>
